--- a/SQL/Chinook_Database.docx
+++ b/SQL/Chinook_Database.docx
@@ -37,6 +37,9 @@
         <w:ind w:left="1440"/>
       </w:pPr>
       <w:r>
+        <w:rPr>
+          <w:noProof/>
+        </w:rPr>
         <w:drawing>
           <wp:inline distT="0" distB="0" distL="0" distR="0" wp14:anchorId="3869C5C2" wp14:editId="0CA21794">
             <wp:extent cx="3400900" cy="6106377"/>
@@ -92,6 +95,9 @@
         <w:ind w:left="1440"/>
       </w:pPr>
       <w:r>
+        <w:rPr>
+          <w:noProof/>
+        </w:rPr>
         <w:drawing>
           <wp:inline distT="0" distB="0" distL="0" distR="0" wp14:anchorId="362528C2" wp14:editId="2D79B761">
             <wp:extent cx="5449060" cy="9250066"/>
@@ -147,6 +153,9 @@
         <w:ind w:left="1440"/>
       </w:pPr>
       <w:r>
+        <w:rPr>
+          <w:noProof/>
+        </w:rPr>
         <w:drawing>
           <wp:inline distT="0" distB="0" distL="0" distR="0" wp14:anchorId="51497C39" wp14:editId="394A9683">
             <wp:extent cx="3877216" cy="2448267"/>
@@ -202,6 +211,9 @@
         <w:ind w:left="1440"/>
       </w:pPr>
       <w:r>
+        <w:rPr>
+          <w:noProof/>
+        </w:rPr>
         <w:drawing>
           <wp:inline distT="0" distB="0" distL="0" distR="0" wp14:anchorId="4EA9E110" wp14:editId="014EEE3D">
             <wp:extent cx="4658375" cy="3667637"/>
@@ -257,6 +269,9 @@
         <w:ind w:left="1440"/>
       </w:pPr>
       <w:r>
+        <w:rPr>
+          <w:noProof/>
+        </w:rPr>
         <w:drawing>
           <wp:inline distT="0" distB="0" distL="0" distR="0" wp14:anchorId="46C70261" wp14:editId="005B665B">
             <wp:extent cx="4982270" cy="4439270"/>
@@ -312,6 +327,9 @@
         <w:ind w:left="1440"/>
       </w:pPr>
       <w:r>
+        <w:rPr>
+          <w:noProof/>
+        </w:rPr>
         <w:drawing>
           <wp:inline distT="0" distB="0" distL="0" distR="0" wp14:anchorId="592A9DCE" wp14:editId="13D36EB8">
             <wp:extent cx="7440063" cy="3400900"/>
@@ -357,6 +375,162 @@
           <w:numId w:val="3"/>
         </w:numPr>
       </w:pPr>
+      <w:r>
+        <w:t>Counting the number of customers per each sales representative</w:t>
+      </w:r>
+    </w:p>
+    <w:p>
+      <w:pPr>
+        <w:pStyle w:val="ListParagraph"/>
+        <w:ind w:left="1440"/>
+      </w:pPr>
+      <w:r>
+        <w:drawing>
+          <wp:inline distT="0" distB="0" distL="0" distR="0" wp14:anchorId="4BF4F2BD" wp14:editId="1B5CF7E9">
+            <wp:extent cx="6220693" cy="2648320"/>
+            <wp:effectExtent l="0" t="0" r="0" b="0"/>
+            <wp:docPr id="983493076" name="Picture 1" descr="A screenshot of a computer&#10;&#10;AI-generated content may be incorrect."/>
+            <wp:cNvGraphicFramePr>
+              <a:graphicFrameLocks xmlns:a="http://schemas.openxmlformats.org/drawingml/2006/main" noChangeAspect="1"/>
+            </wp:cNvGraphicFramePr>
+            <a:graphic xmlns:a="http://schemas.openxmlformats.org/drawingml/2006/main">
+              <a:graphicData uri="http://schemas.openxmlformats.org/drawingml/2006/picture">
+                <pic:pic xmlns:pic="http://schemas.openxmlformats.org/drawingml/2006/picture">
+                  <pic:nvPicPr>
+                    <pic:cNvPr id="983493076" name="Picture 1" descr="A screenshot of a computer&#10;&#10;AI-generated content may be incorrect."/>
+                    <pic:cNvPicPr/>
+                  </pic:nvPicPr>
+                  <pic:blipFill>
+                    <a:blip r:embed="rId11"/>
+                    <a:stretch>
+                      <a:fillRect/>
+                    </a:stretch>
+                  </pic:blipFill>
+                  <pic:spPr>
+                    <a:xfrm>
+                      <a:off x="0" y="0"/>
+                      <a:ext cx="6220693" cy="2648320"/>
+                    </a:xfrm>
+                    <a:prstGeom prst="rect">
+                      <a:avLst/>
+                    </a:prstGeom>
+                  </pic:spPr>
+                </pic:pic>
+              </a:graphicData>
+            </a:graphic>
+          </wp:inline>
+        </w:drawing>
+      </w:r>
+    </w:p>
+    <w:p>
+      <w:pPr>
+        <w:pStyle w:val="ListParagraph"/>
+        <w:numPr>
+          <w:ilvl w:val="0"/>
+          <w:numId w:val="3"/>
+        </w:numPr>
+      </w:pPr>
+      <w:r>
+        <w:t xml:space="preserve">Looking at customer total bill </w:t>
+      </w:r>
+    </w:p>
+    <w:p>
+      <w:pPr>
+        <w:pStyle w:val="ListParagraph"/>
+        <w:ind w:left="1440"/>
+      </w:pPr>
+      <w:r>
+        <w:drawing>
+          <wp:inline distT="0" distB="0" distL="0" distR="0" wp14:anchorId="0510099B" wp14:editId="7F6A583B">
+            <wp:extent cx="6639852" cy="5772956"/>
+            <wp:effectExtent l="0" t="0" r="8890" b="0"/>
+            <wp:docPr id="1098259341" name="Picture 1" descr="A screenshot of a computer&#10;&#10;AI-generated content may be incorrect."/>
+            <wp:cNvGraphicFramePr>
+              <a:graphicFrameLocks xmlns:a="http://schemas.openxmlformats.org/drawingml/2006/main" noChangeAspect="1"/>
+            </wp:cNvGraphicFramePr>
+            <a:graphic xmlns:a="http://schemas.openxmlformats.org/drawingml/2006/main">
+              <a:graphicData uri="http://schemas.openxmlformats.org/drawingml/2006/picture">
+                <pic:pic xmlns:pic="http://schemas.openxmlformats.org/drawingml/2006/picture">
+                  <pic:nvPicPr>
+                    <pic:cNvPr id="1098259341" name="Picture 1" descr="A screenshot of a computer&#10;&#10;AI-generated content may be incorrect."/>
+                    <pic:cNvPicPr/>
+                  </pic:nvPicPr>
+                  <pic:blipFill>
+                    <a:blip r:embed="rId12"/>
+                    <a:stretch>
+                      <a:fillRect/>
+                    </a:stretch>
+                  </pic:blipFill>
+                  <pic:spPr>
+                    <a:xfrm>
+                      <a:off x="0" y="0"/>
+                      <a:ext cx="6639852" cy="5772956"/>
+                    </a:xfrm>
+                    <a:prstGeom prst="rect">
+                      <a:avLst/>
+                    </a:prstGeom>
+                  </pic:spPr>
+                </pic:pic>
+              </a:graphicData>
+            </a:graphic>
+          </wp:inline>
+        </w:drawing>
+      </w:r>
+    </w:p>
+    <w:p>
+      <w:pPr>
+        <w:pStyle w:val="ListParagraph"/>
+        <w:numPr>
+          <w:ilvl w:val="0"/>
+          <w:numId w:val="3"/>
+        </w:numPr>
+      </w:pPr>
+      <w:r>
+        <w:t>Looking at total price sell of track with track name</w:t>
+      </w:r>
+    </w:p>
+    <w:p>
+      <w:pPr>
+        <w:pStyle w:val="ListParagraph"/>
+        <w:ind w:left="1440"/>
+      </w:pPr>
+      <w:r>
+        <w:drawing>
+          <wp:inline distT="0" distB="0" distL="0" distR="0" wp14:anchorId="14B843A5" wp14:editId="52D8B997">
+            <wp:extent cx="7440063" cy="5944430"/>
+            <wp:effectExtent l="0" t="0" r="8890" b="0"/>
+            <wp:docPr id="2078531083" name="Picture 1" descr="A screenshot of a computer&#10;&#10;AI-generated content may be incorrect."/>
+            <wp:cNvGraphicFramePr>
+              <a:graphicFrameLocks xmlns:a="http://schemas.openxmlformats.org/drawingml/2006/main" noChangeAspect="1"/>
+            </wp:cNvGraphicFramePr>
+            <a:graphic xmlns:a="http://schemas.openxmlformats.org/drawingml/2006/main">
+              <a:graphicData uri="http://schemas.openxmlformats.org/drawingml/2006/picture">
+                <pic:pic xmlns:pic="http://schemas.openxmlformats.org/drawingml/2006/picture">
+                  <pic:nvPicPr>
+                    <pic:cNvPr id="2078531083" name="Picture 1" descr="A screenshot of a computer&#10;&#10;AI-generated content may be incorrect."/>
+                    <pic:cNvPicPr/>
+                  </pic:nvPicPr>
+                  <pic:blipFill>
+                    <a:blip r:embed="rId13"/>
+                    <a:stretch>
+                      <a:fillRect/>
+                    </a:stretch>
+                  </pic:blipFill>
+                  <pic:spPr>
+                    <a:xfrm>
+                      <a:off x="0" y="0"/>
+                      <a:ext cx="7440063" cy="5944430"/>
+                    </a:xfrm>
+                    <a:prstGeom prst="rect">
+                      <a:avLst/>
+                    </a:prstGeom>
+                  </pic:spPr>
+                </pic:pic>
+              </a:graphicData>
+            </a:graphic>
+          </wp:inline>
+        </w:drawing>
+      </w:r>
     </w:p>
     <w:sectPr>
       <w:pgSz w:w="11906" w:h="16838"/>

--- a/SQL/Chinook_Database.docx
+++ b/SQL/Chinook_Database.docx
@@ -385,6 +385,9 @@
         <w:ind w:left="1440"/>
       </w:pPr>
       <w:r>
+        <w:rPr>
+          <w:noProof/>
+        </w:rPr>
         <w:drawing>
           <wp:inline distT="0" distB="0" distL="0" distR="0" wp14:anchorId="4BF4F2BD" wp14:editId="1B5CF7E9">
             <wp:extent cx="6220693" cy="2648320"/>
@@ -440,6 +443,9 @@
         <w:ind w:left="1440"/>
       </w:pPr>
       <w:r>
+        <w:rPr>
+          <w:noProof/>
+        </w:rPr>
         <w:drawing>
           <wp:inline distT="0" distB="0" distL="0" distR="0" wp14:anchorId="0510099B" wp14:editId="7F6A583B">
             <wp:extent cx="6639852" cy="5772956"/>
@@ -495,6 +501,9 @@
         <w:ind w:left="1440"/>
       </w:pPr>
       <w:r>
+        <w:rPr>
+          <w:noProof/>
+        </w:rPr>
         <w:drawing>
           <wp:inline distT="0" distB="0" distL="0" distR="0" wp14:anchorId="14B843A5" wp14:editId="52D8B997">
             <wp:extent cx="7440063" cy="5944430"/>
@@ -531,6 +540,180 @@
           </wp:inline>
         </w:drawing>
       </w:r>
+    </w:p>
+    <w:p>
+      <w:pPr>
+        <w:pStyle w:val="ListParagraph"/>
+        <w:numPr>
+          <w:ilvl w:val="0"/>
+          <w:numId w:val="3"/>
+        </w:numPr>
+      </w:pPr>
+      <w:r>
+        <w:t>Total Revenue Generated by each country sort by highest</w:t>
+      </w:r>
+    </w:p>
+    <w:p>
+      <w:pPr>
+        <w:pStyle w:val="ListParagraph"/>
+        <w:ind w:left="1440"/>
+      </w:pPr>
+      <w:r>
+        <w:drawing>
+          <wp:inline distT="0" distB="0" distL="0" distR="0" wp14:anchorId="0DFFB5EA" wp14:editId="66507CB0">
+            <wp:extent cx="6115904" cy="9402487"/>
+            <wp:effectExtent l="0" t="0" r="0" b="8255"/>
+            <wp:docPr id="224945043" name="Picture 1" descr="A screenshot of a computer&#10;&#10;AI-generated content may be incorrect."/>
+            <wp:cNvGraphicFramePr>
+              <a:graphicFrameLocks xmlns:a="http://schemas.openxmlformats.org/drawingml/2006/main" noChangeAspect="1"/>
+            </wp:cNvGraphicFramePr>
+            <a:graphic xmlns:a="http://schemas.openxmlformats.org/drawingml/2006/main">
+              <a:graphicData uri="http://schemas.openxmlformats.org/drawingml/2006/picture">
+                <pic:pic xmlns:pic="http://schemas.openxmlformats.org/drawingml/2006/picture">
+                  <pic:nvPicPr>
+                    <pic:cNvPr id="224945043" name="Picture 1" descr="A screenshot of a computer&#10;&#10;AI-generated content may be incorrect."/>
+                    <pic:cNvPicPr/>
+                  </pic:nvPicPr>
+                  <pic:blipFill>
+                    <a:blip r:embed="rId14"/>
+                    <a:stretch>
+                      <a:fillRect/>
+                    </a:stretch>
+                  </pic:blipFill>
+                  <pic:spPr>
+                    <a:xfrm>
+                      <a:off x="0" y="0"/>
+                      <a:ext cx="6115904" cy="9402487"/>
+                    </a:xfrm>
+                    <a:prstGeom prst="rect">
+                      <a:avLst/>
+                    </a:prstGeom>
+                  </pic:spPr>
+                </pic:pic>
+              </a:graphicData>
+            </a:graphic>
+          </wp:inline>
+        </w:drawing>
+      </w:r>
+    </w:p>
+    <w:p>
+      <w:pPr>
+        <w:pStyle w:val="ListParagraph"/>
+        <w:numPr>
+          <w:ilvl w:val="0"/>
+          <w:numId w:val="3"/>
+        </w:numPr>
+      </w:pPr>
+      <w:r>
+        <w:t>Average Invoice Value per Customer</w:t>
+      </w:r>
+    </w:p>
+    <w:p>
+      <w:pPr>
+        <w:pStyle w:val="ListParagraph"/>
+        <w:ind w:left="1440"/>
+      </w:pPr>
+      <w:r>
+        <w:drawing>
+          <wp:inline distT="0" distB="0" distL="0" distR="0" wp14:anchorId="6C377DE9" wp14:editId="4AAC6C0A">
+            <wp:extent cx="5953956" cy="8402223"/>
+            <wp:effectExtent l="0" t="0" r="8890" b="0"/>
+            <wp:docPr id="1367712078" name="Picture 1" descr="A screenshot of a computer&#10;&#10;AI-generated content may be incorrect."/>
+            <wp:cNvGraphicFramePr>
+              <a:graphicFrameLocks xmlns:a="http://schemas.openxmlformats.org/drawingml/2006/main" noChangeAspect="1"/>
+            </wp:cNvGraphicFramePr>
+            <a:graphic xmlns:a="http://schemas.openxmlformats.org/drawingml/2006/main">
+              <a:graphicData uri="http://schemas.openxmlformats.org/drawingml/2006/picture">
+                <pic:pic xmlns:pic="http://schemas.openxmlformats.org/drawingml/2006/picture">
+                  <pic:nvPicPr>
+                    <pic:cNvPr id="1367712078" name="Picture 1" descr="A screenshot of a computer&#10;&#10;AI-generated content may be incorrect."/>
+                    <pic:cNvPicPr/>
+                  </pic:nvPicPr>
+                  <pic:blipFill>
+                    <a:blip r:embed="rId15"/>
+                    <a:stretch>
+                      <a:fillRect/>
+                    </a:stretch>
+                  </pic:blipFill>
+                  <pic:spPr>
+                    <a:xfrm>
+                      <a:off x="0" y="0"/>
+                      <a:ext cx="5953956" cy="8402223"/>
+                    </a:xfrm>
+                    <a:prstGeom prst="rect">
+                      <a:avLst/>
+                    </a:prstGeom>
+                  </pic:spPr>
+                </pic:pic>
+              </a:graphicData>
+            </a:graphic>
+          </wp:inline>
+        </w:drawing>
+      </w:r>
+    </w:p>
+    <w:p>
+      <w:pPr>
+        <w:pStyle w:val="ListParagraph"/>
+        <w:numPr>
+          <w:ilvl w:val="0"/>
+          <w:numId w:val="3"/>
+        </w:numPr>
+      </w:pPr>
+      <w:r>
+        <w:t>Top 3 Highest Number of Invoice with Customer name</w:t>
+      </w:r>
+    </w:p>
+    <w:p>
+      <w:pPr>
+        <w:pStyle w:val="ListParagraph"/>
+        <w:ind w:left="1440"/>
+      </w:pPr>
+      <w:r>
+        <w:drawing>
+          <wp:inline distT="0" distB="0" distL="0" distR="0" wp14:anchorId="53FF5F31" wp14:editId="4DF2CE6C">
+            <wp:extent cx="5725324" cy="4086795"/>
+            <wp:effectExtent l="0" t="0" r="8890" b="9525"/>
+            <wp:docPr id="277045563" name="Picture 1" descr="A screenshot of a computer program&#10;&#10;AI-generated content may be incorrect."/>
+            <wp:cNvGraphicFramePr>
+              <a:graphicFrameLocks xmlns:a="http://schemas.openxmlformats.org/drawingml/2006/main" noChangeAspect="1"/>
+            </wp:cNvGraphicFramePr>
+            <a:graphic xmlns:a="http://schemas.openxmlformats.org/drawingml/2006/main">
+              <a:graphicData uri="http://schemas.openxmlformats.org/drawingml/2006/picture">
+                <pic:pic xmlns:pic="http://schemas.openxmlformats.org/drawingml/2006/picture">
+                  <pic:nvPicPr>
+                    <pic:cNvPr id="277045563" name="Picture 1" descr="A screenshot of a computer program&#10;&#10;AI-generated content may be incorrect."/>
+                    <pic:cNvPicPr/>
+                  </pic:nvPicPr>
+                  <pic:blipFill>
+                    <a:blip r:embed="rId16"/>
+                    <a:stretch>
+                      <a:fillRect/>
+                    </a:stretch>
+                  </pic:blipFill>
+                  <pic:spPr>
+                    <a:xfrm>
+                      <a:off x="0" y="0"/>
+                      <a:ext cx="5725324" cy="4086795"/>
+                    </a:xfrm>
+                    <a:prstGeom prst="rect">
+                      <a:avLst/>
+                    </a:prstGeom>
+                  </pic:spPr>
+                </pic:pic>
+              </a:graphicData>
+            </a:graphic>
+          </wp:inline>
+        </w:drawing>
+      </w:r>
+    </w:p>
+    <w:p>
+      <w:pPr>
+        <w:pStyle w:val="ListParagraph"/>
+        <w:numPr>
+          <w:ilvl w:val="0"/>
+          <w:numId w:val="3"/>
+        </w:numPr>
+      </w:pPr>
     </w:p>
     <w:sectPr>
       <w:pgSz w:w="11906" w:h="16838"/>

--- a/SQL/Chinook_Database.docx
+++ b/SQL/Chinook_Database.docx
@@ -559,6 +559,9 @@
         <w:ind w:left="1440"/>
       </w:pPr>
       <w:r>
+        <w:rPr>
+          <w:noProof/>
+        </w:rPr>
         <w:drawing>
           <wp:inline distT="0" distB="0" distL="0" distR="0" wp14:anchorId="0DFFB5EA" wp14:editId="66507CB0">
             <wp:extent cx="6115904" cy="9402487"/>
@@ -614,6 +617,9 @@
         <w:ind w:left="1440"/>
       </w:pPr>
       <w:r>
+        <w:rPr>
+          <w:noProof/>
+        </w:rPr>
         <w:drawing>
           <wp:inline distT="0" distB="0" distL="0" distR="0" wp14:anchorId="6C377DE9" wp14:editId="4AAC6C0A">
             <wp:extent cx="5953956" cy="8402223"/>
@@ -669,6 +675,9 @@
         <w:ind w:left="1440"/>
       </w:pPr>
       <w:r>
+        <w:rPr>
+          <w:noProof/>
+        </w:rPr>
         <w:drawing>
           <wp:inline distT="0" distB="0" distL="0" distR="0" wp14:anchorId="53FF5F31" wp14:editId="4DF2CE6C">
             <wp:extent cx="5725324" cy="4086795"/>
@@ -714,6 +723,162 @@
           <w:numId w:val="3"/>
         </w:numPr>
       </w:pPr>
+      <w:r>
+        <w:t>Showing the invoice total of customer with support sales name and customer name</w:t>
+      </w:r>
+    </w:p>
+    <w:p>
+      <w:pPr>
+        <w:pStyle w:val="ListParagraph"/>
+        <w:ind w:left="1440"/>
+      </w:pPr>
+      <w:r>
+        <w:drawing>
+          <wp:inline distT="0" distB="0" distL="0" distR="0" wp14:anchorId="4213CA61" wp14:editId="53BA3A9D">
+            <wp:extent cx="7487695" cy="6363588"/>
+            <wp:effectExtent l="0" t="0" r="0" b="0"/>
+            <wp:docPr id="1714221878" name="Picture 1" descr="A screenshot of a computer&#10;&#10;AI-generated content may be incorrect."/>
+            <wp:cNvGraphicFramePr>
+              <a:graphicFrameLocks xmlns:a="http://schemas.openxmlformats.org/drawingml/2006/main" noChangeAspect="1"/>
+            </wp:cNvGraphicFramePr>
+            <a:graphic xmlns:a="http://schemas.openxmlformats.org/drawingml/2006/main">
+              <a:graphicData uri="http://schemas.openxmlformats.org/drawingml/2006/picture">
+                <pic:pic xmlns:pic="http://schemas.openxmlformats.org/drawingml/2006/picture">
+                  <pic:nvPicPr>
+                    <pic:cNvPr id="1714221878" name="Picture 1" descr="A screenshot of a computer&#10;&#10;AI-generated content may be incorrect."/>
+                    <pic:cNvPicPr/>
+                  </pic:nvPicPr>
+                  <pic:blipFill>
+                    <a:blip r:embed="rId17"/>
+                    <a:stretch>
+                      <a:fillRect/>
+                    </a:stretch>
+                  </pic:blipFill>
+                  <pic:spPr>
+                    <a:xfrm>
+                      <a:off x="0" y="0"/>
+                      <a:ext cx="7487695" cy="6363588"/>
+                    </a:xfrm>
+                    <a:prstGeom prst="rect">
+                      <a:avLst/>
+                    </a:prstGeom>
+                  </pic:spPr>
+                </pic:pic>
+              </a:graphicData>
+            </a:graphic>
+          </wp:inline>
+        </w:drawing>
+      </w:r>
+    </w:p>
+    <w:p>
+      <w:pPr>
+        <w:pStyle w:val="ListParagraph"/>
+        <w:numPr>
+          <w:ilvl w:val="0"/>
+          <w:numId w:val="3"/>
+        </w:numPr>
+      </w:pPr>
+      <w:r>
+        <w:t>Total Sales generated by each sales representative</w:t>
+      </w:r>
+    </w:p>
+    <w:p>
+      <w:pPr>
+        <w:pStyle w:val="ListParagraph"/>
+        <w:ind w:left="1440"/>
+      </w:pPr>
+      <w:r>
+        <w:drawing>
+          <wp:inline distT="0" distB="0" distL="0" distR="0" wp14:anchorId="15852B8C" wp14:editId="422FBCA4">
+            <wp:extent cx="5315692" cy="3038899"/>
+            <wp:effectExtent l="0" t="0" r="0" b="9525"/>
+            <wp:docPr id="1132877131" name="Picture 1" descr="A screenshot of a computer&#10;&#10;AI-generated content may be incorrect."/>
+            <wp:cNvGraphicFramePr>
+              <a:graphicFrameLocks xmlns:a="http://schemas.openxmlformats.org/drawingml/2006/main" noChangeAspect="1"/>
+            </wp:cNvGraphicFramePr>
+            <a:graphic xmlns:a="http://schemas.openxmlformats.org/drawingml/2006/main">
+              <a:graphicData uri="http://schemas.openxmlformats.org/drawingml/2006/picture">
+                <pic:pic xmlns:pic="http://schemas.openxmlformats.org/drawingml/2006/picture">
+                  <pic:nvPicPr>
+                    <pic:cNvPr id="1132877131" name="Picture 1" descr="A screenshot of a computer&#10;&#10;AI-generated content may be incorrect."/>
+                    <pic:cNvPicPr/>
+                  </pic:nvPicPr>
+                  <pic:blipFill>
+                    <a:blip r:embed="rId18"/>
+                    <a:stretch>
+                      <a:fillRect/>
+                    </a:stretch>
+                  </pic:blipFill>
+                  <pic:spPr>
+                    <a:xfrm>
+                      <a:off x="0" y="0"/>
+                      <a:ext cx="5315692" cy="3038899"/>
+                    </a:xfrm>
+                    <a:prstGeom prst="rect">
+                      <a:avLst/>
+                    </a:prstGeom>
+                  </pic:spPr>
+                </pic:pic>
+              </a:graphicData>
+            </a:graphic>
+          </wp:inline>
+        </w:drawing>
+      </w:r>
+    </w:p>
+    <w:p>
+      <w:pPr>
+        <w:pStyle w:val="ListParagraph"/>
+        <w:numPr>
+          <w:ilvl w:val="0"/>
+          <w:numId w:val="3"/>
+        </w:numPr>
+      </w:pPr>
+      <w:r>
+        <w:t>Artists and their track using CTE</w:t>
+      </w:r>
+    </w:p>
+    <w:p>
+      <w:pPr>
+        <w:pStyle w:val="ListParagraph"/>
+        <w:ind w:left="1440"/>
+      </w:pPr>
+      <w:r>
+        <w:drawing>
+          <wp:inline distT="0" distB="0" distL="0" distR="0" wp14:anchorId="7FB42991" wp14:editId="7C15CD00">
+            <wp:extent cx="6173061" cy="5363323"/>
+            <wp:effectExtent l="0" t="0" r="0" b="8890"/>
+            <wp:docPr id="1062858403" name="Picture 1" descr="A screenshot of a computer&#10;&#10;AI-generated content may be incorrect."/>
+            <wp:cNvGraphicFramePr>
+              <a:graphicFrameLocks xmlns:a="http://schemas.openxmlformats.org/drawingml/2006/main" noChangeAspect="1"/>
+            </wp:cNvGraphicFramePr>
+            <a:graphic xmlns:a="http://schemas.openxmlformats.org/drawingml/2006/main">
+              <a:graphicData uri="http://schemas.openxmlformats.org/drawingml/2006/picture">
+                <pic:pic xmlns:pic="http://schemas.openxmlformats.org/drawingml/2006/picture">
+                  <pic:nvPicPr>
+                    <pic:cNvPr id="1062858403" name="Picture 1" descr="A screenshot of a computer&#10;&#10;AI-generated content may be incorrect."/>
+                    <pic:cNvPicPr/>
+                  </pic:nvPicPr>
+                  <pic:blipFill>
+                    <a:blip r:embed="rId19"/>
+                    <a:stretch>
+                      <a:fillRect/>
+                    </a:stretch>
+                  </pic:blipFill>
+                  <pic:spPr>
+                    <a:xfrm>
+                      <a:off x="0" y="0"/>
+                      <a:ext cx="6173061" cy="5363323"/>
+                    </a:xfrm>
+                    <a:prstGeom prst="rect">
+                      <a:avLst/>
+                    </a:prstGeom>
+                  </pic:spPr>
+                </pic:pic>
+              </a:graphicData>
+            </a:graphic>
+          </wp:inline>
+        </w:drawing>
+      </w:r>
     </w:p>
     <w:sectPr>
       <w:pgSz w:w="11906" w:h="16838"/>

--- a/SQL/Chinook_Database.docx
+++ b/SQL/Chinook_Database.docx
@@ -733,6 +733,9 @@
         <w:ind w:left="1440"/>
       </w:pPr>
       <w:r>
+        <w:rPr>
+          <w:noProof/>
+        </w:rPr>
         <w:drawing>
           <wp:inline distT="0" distB="0" distL="0" distR="0" wp14:anchorId="4213CA61" wp14:editId="53BA3A9D">
             <wp:extent cx="7487695" cy="6363588"/>
@@ -788,6 +791,9 @@
         <w:ind w:left="1440"/>
       </w:pPr>
       <w:r>
+        <w:rPr>
+          <w:noProof/>
+        </w:rPr>
         <w:drawing>
           <wp:inline distT="0" distB="0" distL="0" distR="0" wp14:anchorId="15852B8C" wp14:editId="422FBCA4">
             <wp:extent cx="5315692" cy="3038899"/>
@@ -843,6 +849,9 @@
         <w:ind w:left="1440"/>
       </w:pPr>
       <w:r>
+        <w:rPr>
+          <w:noProof/>
+        </w:rPr>
         <w:drawing>
           <wp:inline distT="0" distB="0" distL="0" distR="0" wp14:anchorId="7FB42991" wp14:editId="7C15CD00">
             <wp:extent cx="6173061" cy="5363323"/>
@@ -868,6 +877,281 @@
                     <a:xfrm>
                       <a:off x="0" y="0"/>
                       <a:ext cx="6173061" cy="5363323"/>
+                    </a:xfrm>
+                    <a:prstGeom prst="rect">
+                      <a:avLst/>
+                    </a:prstGeom>
+                  </pic:spPr>
+                </pic:pic>
+              </a:graphicData>
+            </a:graphic>
+          </wp:inline>
+        </w:drawing>
+      </w:r>
+    </w:p>
+    <w:p>
+      <w:pPr>
+        <w:pStyle w:val="ListParagraph"/>
+        <w:numPr>
+          <w:ilvl w:val="0"/>
+          <w:numId w:val="3"/>
+        </w:numPr>
+      </w:pPr>
+      <w:r>
+        <w:t>Countries that have 5 or more customers</w:t>
+      </w:r>
+    </w:p>
+    <w:p>
+      <w:pPr>
+        <w:pStyle w:val="ListParagraph"/>
+        <w:ind w:left="1440"/>
+      </w:pPr>
+      <w:r>
+        <w:drawing>
+          <wp:inline distT="0" distB="0" distL="0" distR="0" wp14:anchorId="46D6FF71" wp14:editId="65EE9392">
+            <wp:extent cx="5268060" cy="2676899"/>
+            <wp:effectExtent l="0" t="0" r="0" b="9525"/>
+            <wp:docPr id="336290735" name="Picture 1" descr="A screenshot of a computer&#10;&#10;AI-generated content may be incorrect."/>
+            <wp:cNvGraphicFramePr>
+              <a:graphicFrameLocks xmlns:a="http://schemas.openxmlformats.org/drawingml/2006/main" noChangeAspect="1"/>
+            </wp:cNvGraphicFramePr>
+            <a:graphic xmlns:a="http://schemas.openxmlformats.org/drawingml/2006/main">
+              <a:graphicData uri="http://schemas.openxmlformats.org/drawingml/2006/picture">
+                <pic:pic xmlns:pic="http://schemas.openxmlformats.org/drawingml/2006/picture">
+                  <pic:nvPicPr>
+                    <pic:cNvPr id="336290735" name="Picture 1" descr="A screenshot of a computer&#10;&#10;AI-generated content may be incorrect."/>
+                    <pic:cNvPicPr/>
+                  </pic:nvPicPr>
+                  <pic:blipFill>
+                    <a:blip r:embed="rId20"/>
+                    <a:stretch>
+                      <a:fillRect/>
+                    </a:stretch>
+                  </pic:blipFill>
+                  <pic:spPr>
+                    <a:xfrm>
+                      <a:off x="0" y="0"/>
+                      <a:ext cx="5268060" cy="2676899"/>
+                    </a:xfrm>
+                    <a:prstGeom prst="rect">
+                      <a:avLst/>
+                    </a:prstGeom>
+                  </pic:spPr>
+                </pic:pic>
+              </a:graphicData>
+            </a:graphic>
+          </wp:inline>
+        </w:drawing>
+      </w:r>
+    </w:p>
+    <w:p>
+      <w:pPr>
+        <w:pStyle w:val="ListParagraph"/>
+        <w:numPr>
+          <w:ilvl w:val="0"/>
+          <w:numId w:val="3"/>
+        </w:numPr>
+      </w:pPr>
+      <w:r>
+        <w:t>Genres generated more than $100 in sales</w:t>
+      </w:r>
+    </w:p>
+    <w:p>
+      <w:pPr>
+        <w:pStyle w:val="ListParagraph"/>
+        <w:ind w:left="1440"/>
+      </w:pPr>
+      <w:r>
+        <w:drawing>
+          <wp:inline distT="0" distB="0" distL="0" distR="0" wp14:anchorId="6D19A53D" wp14:editId="745C7914">
+            <wp:extent cx="5849166" cy="3629532"/>
+            <wp:effectExtent l="0" t="0" r="0" b="9525"/>
+            <wp:docPr id="974893712" name="Picture 1" descr="A screenshot of a computer screen&#10;&#10;AI-generated content may be incorrect."/>
+            <wp:cNvGraphicFramePr>
+              <a:graphicFrameLocks xmlns:a="http://schemas.openxmlformats.org/drawingml/2006/main" noChangeAspect="1"/>
+            </wp:cNvGraphicFramePr>
+            <a:graphic xmlns:a="http://schemas.openxmlformats.org/drawingml/2006/main">
+              <a:graphicData uri="http://schemas.openxmlformats.org/drawingml/2006/picture">
+                <pic:pic xmlns:pic="http://schemas.openxmlformats.org/drawingml/2006/picture">
+                  <pic:nvPicPr>
+                    <pic:cNvPr id="974893712" name="Picture 1" descr="A screenshot of a computer screen&#10;&#10;AI-generated content may be incorrect."/>
+                    <pic:cNvPicPr/>
+                  </pic:nvPicPr>
+                  <pic:blipFill>
+                    <a:blip r:embed="rId21"/>
+                    <a:stretch>
+                      <a:fillRect/>
+                    </a:stretch>
+                  </pic:blipFill>
+                  <pic:spPr>
+                    <a:xfrm>
+                      <a:off x="0" y="0"/>
+                      <a:ext cx="5849166" cy="3629532"/>
+                    </a:xfrm>
+                    <a:prstGeom prst="rect">
+                      <a:avLst/>
+                    </a:prstGeom>
+                  </pic:spPr>
+                </pic:pic>
+              </a:graphicData>
+            </a:graphic>
+          </wp:inline>
+        </w:drawing>
+      </w:r>
+    </w:p>
+    <w:p>
+      <w:pPr>
+        <w:pStyle w:val="ListParagraph"/>
+        <w:numPr>
+          <w:ilvl w:val="0"/>
+          <w:numId w:val="3"/>
+        </w:numPr>
+      </w:pPr>
+      <w:r>
+        <w:t>Customers who have spent more than average customer spending</w:t>
+      </w:r>
+    </w:p>
+    <w:p>
+      <w:pPr>
+        <w:pStyle w:val="ListParagraph"/>
+        <w:ind w:left="1440"/>
+      </w:pPr>
+      <w:r>
+        <w:drawing>
+          <wp:inline distT="0" distB="0" distL="0" distR="0" wp14:anchorId="606A606C" wp14:editId="23CCA7BE">
+            <wp:extent cx="7230484" cy="4601217"/>
+            <wp:effectExtent l="0" t="0" r="8890" b="8890"/>
+            <wp:docPr id="92643699" name="Picture 1" descr="A screenshot of a computer&#10;&#10;AI-generated content may be incorrect."/>
+            <wp:cNvGraphicFramePr>
+              <a:graphicFrameLocks xmlns:a="http://schemas.openxmlformats.org/drawingml/2006/main" noChangeAspect="1"/>
+            </wp:cNvGraphicFramePr>
+            <a:graphic xmlns:a="http://schemas.openxmlformats.org/drawingml/2006/main">
+              <a:graphicData uri="http://schemas.openxmlformats.org/drawingml/2006/picture">
+                <pic:pic xmlns:pic="http://schemas.openxmlformats.org/drawingml/2006/picture">
+                  <pic:nvPicPr>
+                    <pic:cNvPr id="92643699" name="Picture 1" descr="A screenshot of a computer&#10;&#10;AI-generated content may be incorrect."/>
+                    <pic:cNvPicPr/>
+                  </pic:nvPicPr>
+                  <pic:blipFill>
+                    <a:blip r:embed="rId22"/>
+                    <a:stretch>
+                      <a:fillRect/>
+                    </a:stretch>
+                  </pic:blipFill>
+                  <pic:spPr>
+                    <a:xfrm>
+                      <a:off x="0" y="0"/>
+                      <a:ext cx="7230484" cy="4601217"/>
+                    </a:xfrm>
+                    <a:prstGeom prst="rect">
+                      <a:avLst/>
+                    </a:prstGeom>
+                  </pic:spPr>
+                </pic:pic>
+              </a:graphicData>
+            </a:graphic>
+          </wp:inline>
+        </w:drawing>
+      </w:r>
+    </w:p>
+    <w:p>
+      <w:pPr>
+        <w:pStyle w:val="ListParagraph"/>
+        <w:numPr>
+          <w:ilvl w:val="0"/>
+          <w:numId w:val="3"/>
+        </w:numPr>
+      </w:pPr>
+      <w:r>
+        <w:t>Top selling track by total Quantity sold</w:t>
+      </w:r>
+    </w:p>
+    <w:p>
+      <w:pPr>
+        <w:pStyle w:val="ListParagraph"/>
+        <w:ind w:left="1440"/>
+      </w:pPr>
+      <w:r>
+        <w:drawing>
+          <wp:inline distT="0" distB="0" distL="0" distR="0" wp14:anchorId="384E1292" wp14:editId="6673EC99">
+            <wp:extent cx="5525271" cy="3143689"/>
+            <wp:effectExtent l="0" t="0" r="0" b="0"/>
+            <wp:docPr id="618440747" name="Picture 1" descr="A screenshot of a computer program&#10;&#10;AI-generated content may be incorrect."/>
+            <wp:cNvGraphicFramePr>
+              <a:graphicFrameLocks xmlns:a="http://schemas.openxmlformats.org/drawingml/2006/main" noChangeAspect="1"/>
+            </wp:cNvGraphicFramePr>
+            <a:graphic xmlns:a="http://schemas.openxmlformats.org/drawingml/2006/main">
+              <a:graphicData uri="http://schemas.openxmlformats.org/drawingml/2006/picture">
+                <pic:pic xmlns:pic="http://schemas.openxmlformats.org/drawingml/2006/picture">
+                  <pic:nvPicPr>
+                    <pic:cNvPr id="618440747" name="Picture 1" descr="A screenshot of a computer program&#10;&#10;AI-generated content may be incorrect."/>
+                    <pic:cNvPicPr/>
+                  </pic:nvPicPr>
+                  <pic:blipFill>
+                    <a:blip r:embed="rId23"/>
+                    <a:stretch>
+                      <a:fillRect/>
+                    </a:stretch>
+                  </pic:blipFill>
+                  <pic:spPr>
+                    <a:xfrm>
+                      <a:off x="0" y="0"/>
+                      <a:ext cx="5525271" cy="3143689"/>
+                    </a:xfrm>
+                    <a:prstGeom prst="rect">
+                      <a:avLst/>
+                    </a:prstGeom>
+                  </pic:spPr>
+                </pic:pic>
+              </a:graphicData>
+            </a:graphic>
+          </wp:inline>
+        </w:drawing>
+      </w:r>
+    </w:p>
+    <w:p>
+      <w:pPr>
+        <w:pStyle w:val="ListParagraph"/>
+        <w:numPr>
+          <w:ilvl w:val="0"/>
+          <w:numId w:val="3"/>
+        </w:numPr>
+      </w:pPr>
+      <w:r>
+        <w:t>Which Genre Sales most in USA?</w:t>
+      </w:r>
+    </w:p>
+    <w:p>
+      <w:pPr>
+        <w:pStyle w:val="ListParagraph"/>
+        <w:ind w:left="1440"/>
+      </w:pPr>
+      <w:r>
+        <w:drawing>
+          <wp:inline distT="0" distB="0" distL="0" distR="0" wp14:anchorId="78243B53" wp14:editId="51C5E591">
+            <wp:extent cx="4553585" cy="4591691"/>
+            <wp:effectExtent l="0" t="0" r="0" b="0"/>
+            <wp:docPr id="2103840466" name="Picture 1" descr="A screenshot of a computer&#10;&#10;AI-generated content may be incorrect."/>
+            <wp:cNvGraphicFramePr>
+              <a:graphicFrameLocks xmlns:a="http://schemas.openxmlformats.org/drawingml/2006/main" noChangeAspect="1"/>
+            </wp:cNvGraphicFramePr>
+            <a:graphic xmlns:a="http://schemas.openxmlformats.org/drawingml/2006/main">
+              <a:graphicData uri="http://schemas.openxmlformats.org/drawingml/2006/picture">
+                <pic:pic xmlns:pic="http://schemas.openxmlformats.org/drawingml/2006/picture">
+                  <pic:nvPicPr>
+                    <pic:cNvPr id="2103840466" name="Picture 1" descr="A screenshot of a computer&#10;&#10;AI-generated content may be incorrect."/>
+                    <pic:cNvPicPr/>
+                  </pic:nvPicPr>
+                  <pic:blipFill>
+                    <a:blip r:embed="rId24"/>
+                    <a:stretch>
+                      <a:fillRect/>
+                    </a:stretch>
+                  </pic:blipFill>
+                  <pic:spPr>
+                    <a:xfrm>
+                      <a:off x="0" y="0"/>
+                      <a:ext cx="4553585" cy="4591691"/>
                     </a:xfrm>
                     <a:prstGeom prst="rect">
                       <a:avLst/>
